--- a/BASH_HW_2.docx
+++ b/BASH_HW_2.docx
@@ -2731,7 +2731,24 @@
               <w:t>для сохранения изменений</w:t>
             </w:r>
           </w:p>
-          <w:p/>
+          <w:p>
+            <w:r>
+              <w:t>Либо сразу</w:t>
+            </w:r>
+          </w:p>
+          <w:p>
+            <w:pPr>
+              <w:rPr>
+                <w:lang w:val="en-US"/>
+              </w:rPr>
+            </w:pPr>
+            <w:r>
+              <w:rPr>
+                <w:lang w:val="en-US"/>
+              </w:rPr>
+              <w:t>cat &gt;&gt; ../tf_2.txt</w:t>
+            </w:r>
+          </w:p>
         </w:tc>
         <w:tc>
           <w:tcPr>
@@ -3733,7 +3750,6 @@
                 <w:rFonts w:ascii="Lucida Console" w:hAnsi="Lucida Console" w:cs="Lucida Console"/>
                 <w:sz w:val="18"/>
                 <w:szCs w:val="18"/>
-                <w:lang w:val="en-US"/>
               </w:rPr>
             </w:pPr>
             <w:r>
@@ -3753,6 +3769,176 @@
               </w:rPr>
               <w:t>для сохранения изменений</w:t>
             </w:r>
+          </w:p>
+          <w:p>
+            <w:pPr>
+              <w:autoSpaceDE w:val="0"/>
+              <w:autoSpaceDN w:val="0"/>
+              <w:adjustRightInd w:val="0"/>
+              <w:spacing w:after="200"/>
+              <w:rPr>
+                <w:rFonts w:ascii="Lucida Console" w:hAnsi="Lucida Console" w:cs="Lucida Console"/>
+                <w:sz w:val="18"/>
+                <w:szCs w:val="18"/>
+              </w:rPr>
+            </w:pPr>
+            <w:r>
+              <w:rPr>
+                <w:rFonts w:ascii="Lucida Console" w:hAnsi="Lucida Console" w:cs="Lucida Console"/>
+                <w:sz w:val="18"/>
+                <w:szCs w:val="18"/>
+              </w:rPr>
+              <w:t>Либо</w:t>
+            </w:r>
+            <w:r>
+              <w:rPr>
+                <w:rFonts w:ascii="Lucida Console" w:hAnsi="Lucida Console" w:cs="Lucida Console"/>
+                <w:sz w:val="18"/>
+                <w:szCs w:val="18"/>
+              </w:rPr>
+              <w:t xml:space="preserve"> </w:t>
+            </w:r>
+            <w:r>
+              <w:rPr>
+                <w:rFonts w:ascii="Lucida Console" w:hAnsi="Lucida Console" w:cs="Lucida Console"/>
+                <w:sz w:val="18"/>
+                <w:szCs w:val="18"/>
+              </w:rPr>
+              <w:t>сразу</w:t>
+            </w:r>
+            <w:r>
+              <w:rPr>
+                <w:rFonts w:ascii="Lucida Console" w:hAnsi="Lucida Console" w:cs="Lucida Console"/>
+                <w:sz w:val="18"/>
+                <w:szCs w:val="18"/>
+              </w:rPr>
+              <w:t xml:space="preserve"> </w:t>
+            </w:r>
+            <w:proofErr w:type="gramStart"/>
+            <w:r>
+              <w:rPr>
+                <w:rFonts w:ascii="Lucida Console" w:hAnsi="Lucida Console" w:cs="Lucida Console"/>
+                <w:sz w:val="18"/>
+                <w:szCs w:val="18"/>
+                <w:lang w:val="en-US"/>
+              </w:rPr>
+              <w:t>cat</w:t>
+            </w:r>
+            <w:r>
+              <w:rPr>
+                <w:rFonts w:ascii="Lucida Console" w:hAnsi="Lucida Console" w:cs="Lucida Console"/>
+                <w:sz w:val="18"/>
+                <w:szCs w:val="18"/>
+              </w:rPr>
+              <w:t xml:space="preserve"> &gt;</w:t>
+            </w:r>
+            <w:proofErr w:type="gramEnd"/>
+            <w:r>
+              <w:rPr>
+                <w:rFonts w:ascii="Lucida Console" w:hAnsi="Lucida Console" w:cs="Lucida Console"/>
+                <w:sz w:val="18"/>
+                <w:szCs w:val="18"/>
+              </w:rPr>
+              <w:t xml:space="preserve">&gt; </w:t>
+            </w:r>
+            <w:r>
+              <w:rPr>
+                <w:rFonts w:ascii="Lucida Console" w:hAnsi="Lucida Console" w:cs="Lucida Console"/>
+                <w:sz w:val="18"/>
+                <w:szCs w:val="18"/>
+              </w:rPr>
+              <w:t>../</w:t>
+            </w:r>
+            <w:proofErr w:type="spellStart"/>
+            <w:r>
+              <w:rPr>
+                <w:rFonts w:ascii="Lucida Console" w:hAnsi="Lucida Console" w:cs="Lucida Console"/>
+                <w:sz w:val="18"/>
+                <w:szCs w:val="18"/>
+                <w:lang w:val="en-US"/>
+              </w:rPr>
+              <w:t>tf</w:t>
+            </w:r>
+            <w:proofErr w:type="spellEnd"/>
+            <w:r>
+              <w:rPr>
+                <w:rFonts w:ascii="Lucida Console" w:hAnsi="Lucida Console" w:cs="Lucida Console"/>
+                <w:sz w:val="18"/>
+                <w:szCs w:val="18"/>
+              </w:rPr>
+              <w:t>_2.</w:t>
+            </w:r>
+            <w:r>
+              <w:rPr>
+                <w:rFonts w:ascii="Lucida Console" w:hAnsi="Lucida Console" w:cs="Lucida Console"/>
+                <w:sz w:val="18"/>
+                <w:szCs w:val="18"/>
+                <w:lang w:val="en-US"/>
+              </w:rPr>
+              <w:t>txt</w:t>
+            </w:r>
+          </w:p>
+          <w:p>
+            <w:pPr>
+              <w:autoSpaceDE w:val="0"/>
+              <w:autoSpaceDN w:val="0"/>
+              <w:adjustRightInd w:val="0"/>
+              <w:spacing w:after="200"/>
+              <w:rPr>
+                <w:rFonts w:ascii="Lucida Console" w:hAnsi="Lucida Console" w:cs="Lucida Console"/>
+                <w:sz w:val="18"/>
+                <w:szCs w:val="18"/>
+              </w:rPr>
+            </w:pPr>
+            <w:r>
+              <w:rPr>
+                <w:rFonts w:ascii="Lucida Console" w:hAnsi="Lucida Console" w:cs="Lucida Console"/>
+                <w:sz w:val="18"/>
+                <w:szCs w:val="18"/>
+                <w:lang w:val="en-US"/>
+              </w:rPr>
+              <w:t>the</w:t>
+            </w:r>
+            <w:r>
+              <w:rPr>
+                <w:rFonts w:ascii="Lucida Console" w:hAnsi="Lucida Console" w:cs="Lucida Console"/>
+                <w:sz w:val="18"/>
+                <w:szCs w:val="18"/>
+              </w:rPr>
+              <w:t xml:space="preserve"> </w:t>
+            </w:r>
+            <w:proofErr w:type="spellStart"/>
+            <w:r>
+              <w:rPr>
+                <w:rFonts w:ascii="Lucida Console" w:hAnsi="Lucida Console" w:cs="Lucida Console"/>
+                <w:sz w:val="18"/>
+                <w:szCs w:val="18"/>
+                <w:lang w:val="en-US"/>
+              </w:rPr>
+              <w:t>seConD</w:t>
+            </w:r>
+            <w:proofErr w:type="spellEnd"/>
+            <w:r>
+              <w:rPr>
+                <w:rFonts w:ascii="Lucida Console" w:hAnsi="Lucida Console" w:cs="Lucida Console"/>
+                <w:sz w:val="18"/>
+                <w:szCs w:val="18"/>
+              </w:rPr>
+              <w:t xml:space="preserve"> 2</w:t>
+            </w:r>
+          </w:p>
+          <w:p>
+            <w:pPr>
+              <w:autoSpaceDE w:val="0"/>
+              <w:autoSpaceDN w:val="0"/>
+              <w:adjustRightInd w:val="0"/>
+              <w:spacing w:after="200"/>
+              <w:rPr>
+                <w:rFonts w:ascii="Lucida Console" w:hAnsi="Lucida Console" w:cs="Lucida Console"/>
+                <w:sz w:val="18"/>
+                <w:szCs w:val="18"/>
+              </w:rPr>
+            </w:pPr>
           </w:p>
           <w:p/>
         </w:tc>
@@ -3880,6 +4066,7 @@
               <w:rPr>
                 <w:rFonts w:ascii="Calibri" w:hAnsi="Calibri" w:cs="Calibri"/>
               </w:rPr>
+              <w:lastRenderedPageBreak/>
               <w:t xml:space="preserve"> 14. Сделать текстовый файл tf_4.txt в котором будет 15 строк.</w:t>
             </w:r>
           </w:p>
@@ -4113,7 +4300,6 @@
                 <w:sz w:val="18"/>
                 <w:szCs w:val="18"/>
               </w:rPr>
-              <w:lastRenderedPageBreak/>
               <w:t>9</w:t>
             </w:r>
           </w:p>
@@ -4251,7 +4437,6 @@
           </w:tcPr>
           <w:p>
             <w:r>
-              <w:lastRenderedPageBreak/>
               <w:t xml:space="preserve">Создан файл </w:t>
             </w:r>
             <w:proofErr w:type="spellStart"/>
@@ -4299,7 +4484,6 @@
               <w:rPr>
                 <w:rFonts w:ascii="Calibri" w:hAnsi="Calibri" w:cs="Calibri"/>
               </w:rPr>
-              <w:lastRenderedPageBreak/>
               <w:t xml:space="preserve"> 15. Сделать текстовый файл tF_5.txt в котором будет 13 строк.</w:t>
             </w:r>
           </w:p>
@@ -5497,31 +5681,24 @@
                 <w:rFonts w:ascii="Lucida Console" w:hAnsi="Lucida Console" w:cs="Lucida Console"/>
                 <w:sz w:val="18"/>
                 <w:szCs w:val="18"/>
-              </w:rPr>
-            </w:pPr>
-            <w:r>
-              <w:rPr>
-                <w:rFonts w:ascii="Lucida Console" w:hAnsi="Lucida Console" w:cs="Lucida Console"/>
-                <w:sz w:val="18"/>
-                <w:szCs w:val="18"/>
-              </w:rPr>
-              <w:t xml:space="preserve">$ </w:t>
-            </w:r>
-            <w:proofErr w:type="spellStart"/>
-            <w:r>
-              <w:rPr>
-                <w:rFonts w:ascii="Lucida Console" w:hAnsi="Lucida Console" w:cs="Lucida Console"/>
-                <w:sz w:val="18"/>
-                <w:szCs w:val="18"/>
-              </w:rPr>
-              <w:t>less</w:t>
-            </w:r>
-            <w:proofErr w:type="spellEnd"/>
-            <w:r>
-              <w:rPr>
-                <w:rFonts w:ascii="Lucida Console" w:hAnsi="Lucida Console" w:cs="Lucida Console"/>
-                <w:sz w:val="18"/>
-                <w:szCs w:val="18"/>
+                <w:lang w:val="en-US"/>
+              </w:rPr>
+            </w:pPr>
+            <w:r>
+              <w:rPr>
+                <w:rFonts w:ascii="Lucida Console" w:hAnsi="Lucida Console" w:cs="Lucida Console"/>
+                <w:sz w:val="18"/>
+                <w:szCs w:val="18"/>
+                <w:lang w:val="en-US"/>
+              </w:rPr>
+              <w:t>$ cat</w:t>
+            </w:r>
+            <w:r>
+              <w:rPr>
+                <w:rFonts w:ascii="Lucida Console" w:hAnsi="Lucida Console" w:cs="Lucida Console"/>
+                <w:sz w:val="18"/>
+                <w:szCs w:val="18"/>
+                <w:lang w:val="en-US"/>
               </w:rPr>
               <w:t xml:space="preserve"> inner_dir_1/tf_3.txt</w:t>
             </w:r>
@@ -6152,6 +6329,7 @@
                 <w:szCs w:val="18"/>
                 <w:lang w:val="en-US"/>
               </w:rPr>
+              <w:lastRenderedPageBreak/>
               <w:t xml:space="preserve">find: </w:t>
             </w:r>
             <w:proofErr w:type="gramStart"/>
@@ -6204,6 +6382,7 @@
                 <w:rFonts w:ascii="Calibri" w:hAnsi="Calibri" w:cs="Calibri"/>
                 <w:lang w:val="en-US"/>
               </w:rPr>
+              <w:lastRenderedPageBreak/>
               <w:t xml:space="preserve"> </w:t>
             </w:r>
             <w:r>
@@ -6270,7 +6449,6 @@
               <w:rPr>
                 <w:rFonts w:ascii="Calibri" w:hAnsi="Calibri" w:cs="Calibri"/>
               </w:rPr>
-              <w:lastRenderedPageBreak/>
               <w:t xml:space="preserve"> 21. Найти путь к файлам у которых есть  “</w:t>
             </w:r>
             <w:proofErr w:type="spellStart"/>
@@ -7049,7 +7227,16 @@
                 <w:szCs w:val="18"/>
                 <w:lang w:val="en-US"/>
               </w:rPr>
-              <w:t xml:space="preserve"> -r sec </w:t>
+              <w:t xml:space="preserve"> </w:t>
+            </w:r>
+            <w:r>
+              <w:rPr>
+                <w:rFonts w:ascii="Lucida Console" w:hAnsi="Lucida Console" w:cs="Lucida Console"/>
+                <w:sz w:val="18"/>
+                <w:szCs w:val="18"/>
+                <w:lang w:val="en-US"/>
+              </w:rPr>
+              <w:t xml:space="preserve">sec </w:t>
             </w:r>
             <w:proofErr w:type="gramStart"/>
             <w:r>
@@ -7109,6 +7296,34 @@
               </w:rPr>
             </w:pPr>
             <w:proofErr w:type="spellStart"/>
+            <w:r>
+              <w:rPr>
+                <w:rFonts w:ascii="Lucida Console" w:hAnsi="Lucida Console" w:cs="Lucida Console"/>
+                <w:sz w:val="18"/>
+                <w:szCs w:val="18"/>
+                <w:lang w:val="en-US"/>
+              </w:rPr>
+              <w:t>grep</w:t>
+            </w:r>
+            <w:proofErr w:type="spellEnd"/>
+            <w:r>
+              <w:rPr>
+                <w:rFonts w:ascii="Lucida Console" w:hAnsi="Lucida Console" w:cs="Lucida Console"/>
+                <w:sz w:val="18"/>
+                <w:szCs w:val="18"/>
+                <w:lang w:val="en-US"/>
+              </w:rPr>
+              <w:t xml:space="preserve">  </w:t>
+            </w:r>
+            <w:r>
+              <w:rPr>
+                <w:rFonts w:ascii="Lucida Console" w:hAnsi="Lucida Console" w:cs="Lucida Console"/>
+                <w:sz w:val="18"/>
+                <w:szCs w:val="18"/>
+                <w:lang w:val="en-US"/>
+              </w:rPr>
+              <w:t xml:space="preserve"> sec </w:t>
+            </w:r>
             <w:proofErr w:type="gramStart"/>
             <w:r>
               <w:rPr>
@@ -7117,28 +7332,9 @@
                 <w:szCs w:val="18"/>
                 <w:lang w:val="en-US"/>
               </w:rPr>
-              <w:t>grep</w:t>
-            </w:r>
-            <w:proofErr w:type="spellEnd"/>
-            <w:r>
-              <w:rPr>
-                <w:rFonts w:ascii="Lucida Console" w:hAnsi="Lucida Console" w:cs="Lucida Console"/>
-                <w:sz w:val="18"/>
-                <w:szCs w:val="18"/>
-                <w:lang w:val="en-US"/>
-              </w:rPr>
-              <w:t xml:space="preserve">  -</w:t>
+              <w:t>*.*</w:t>
             </w:r>
             <w:proofErr w:type="gramEnd"/>
-            <w:r>
-              <w:rPr>
-                <w:rFonts w:ascii="Lucida Console" w:hAnsi="Lucida Console" w:cs="Lucida Console"/>
-                <w:sz w:val="18"/>
-                <w:szCs w:val="18"/>
-                <w:lang w:val="en-US"/>
-              </w:rPr>
-              <w:t>r sec *.*</w:t>
-            </w:r>
           </w:p>
           <w:p>
             <w:pPr>
@@ -7336,7 +7532,16 @@
                 <w:szCs w:val="18"/>
                 <w:lang w:val="en-US"/>
               </w:rPr>
-              <w:t xml:space="preserve"> -r sec </w:t>
+              <w:t xml:space="preserve"> </w:t>
+            </w:r>
+            <w:r>
+              <w:rPr>
+                <w:rFonts w:ascii="Lucida Console" w:hAnsi="Lucida Console" w:cs="Lucida Console"/>
+                <w:sz w:val="18"/>
+                <w:szCs w:val="18"/>
+                <w:lang w:val="en-US"/>
+              </w:rPr>
+              <w:t xml:space="preserve">sec </w:t>
             </w:r>
             <w:proofErr w:type="gramStart"/>
             <w:r>
@@ -7413,6 +7618,7 @@
               <w:t xml:space="preserve"> -</w:t>
             </w:r>
             <w:proofErr w:type="spellStart"/>
+            <w:proofErr w:type="gramStart"/>
             <w:r>
               <w:rPr>
                 <w:rFonts w:ascii="Lucida Console" w:hAnsi="Lucida Console" w:cs="Lucida Console"/>
@@ -7430,19 +7636,27 @@
                 <w:szCs w:val="18"/>
                 <w:lang w:val="en-US"/>
               </w:rPr>
-              <w:t xml:space="preserve"> -r sec </w:t>
-            </w:r>
-            <w:proofErr w:type="gramStart"/>
-            <w:r>
-              <w:rPr>
-                <w:rFonts w:ascii="Lucida Console" w:hAnsi="Lucida Console" w:cs="Lucida Console"/>
-                <w:sz w:val="18"/>
-                <w:szCs w:val="18"/>
-                <w:lang w:val="en-US"/>
-              </w:rPr>
-              <w:t>*.*</w:t>
+              <w:t xml:space="preserve"> </w:t>
+            </w:r>
+            <w:r>
+              <w:rPr>
+                <w:rFonts w:ascii="Lucida Console" w:hAnsi="Lucida Console" w:cs="Lucida Console"/>
+                <w:sz w:val="18"/>
+                <w:szCs w:val="18"/>
+                <w:lang w:val="en-US"/>
+              </w:rPr>
+              <w:t xml:space="preserve"> sec</w:t>
             </w:r>
             <w:proofErr w:type="gramEnd"/>
+            <w:r>
+              <w:rPr>
+                <w:rFonts w:ascii="Lucida Console" w:hAnsi="Lucida Console" w:cs="Lucida Console"/>
+                <w:sz w:val="18"/>
+                <w:szCs w:val="18"/>
+                <w:lang w:val="en-US"/>
+              </w:rPr>
+              <w:t xml:space="preserve"> *.*</w:t>
+            </w:r>
           </w:p>
           <w:p>
             <w:pPr>
@@ -7633,6 +7847,7 @@
               </w:rPr>
             </w:pPr>
             <w:proofErr w:type="spellStart"/>
+            <w:proofErr w:type="gramStart"/>
             <w:r>
               <w:rPr>
                 <w:rFonts w:ascii="Lucida Console" w:hAnsi="Lucida Console" w:cs="Lucida Console"/>
@@ -7650,16 +7865,35 @@
                 <w:szCs w:val="18"/>
                 <w:lang w:val="en-US"/>
               </w:rPr>
-              <w:t xml:space="preserve"> -r </w:t>
-            </w:r>
-            <w:r>
-              <w:rPr>
-                <w:rFonts w:ascii="Lucida Console" w:hAnsi="Lucida Console" w:cs="Lucida Console"/>
-                <w:sz w:val="18"/>
-                <w:szCs w:val="18"/>
-                <w:lang w:val="en-US"/>
-              </w:rPr>
-              <w:t>-w</w:t>
+              <w:t xml:space="preserve"> </w:t>
+            </w:r>
+            <w:r>
+              <w:rPr>
+                <w:rFonts w:ascii="Lucida Console" w:hAnsi="Lucida Console" w:cs="Lucida Console"/>
+                <w:sz w:val="18"/>
+                <w:szCs w:val="18"/>
+                <w:lang w:val="en-US"/>
+              </w:rPr>
+              <w:t xml:space="preserve"> </w:t>
+            </w:r>
+            <w:r>
+              <w:rPr>
+                <w:rFonts w:ascii="Lucida Console" w:hAnsi="Lucida Console" w:cs="Lucida Console"/>
+                <w:sz w:val="18"/>
+                <w:szCs w:val="18"/>
+                <w:lang w:val="en-US"/>
+              </w:rPr>
+              <w:t>-</w:t>
+            </w:r>
+            <w:proofErr w:type="gramEnd"/>
+            <w:r>
+              <w:rPr>
+                <w:rFonts w:ascii="Lucida Console" w:hAnsi="Lucida Console" w:cs="Lucida Console"/>
+                <w:sz w:val="18"/>
+                <w:szCs w:val="18"/>
+                <w:lang w:val="en-US"/>
+              </w:rPr>
+              <w:t>w</w:t>
             </w:r>
             <w:r>
               <w:rPr>
@@ -7670,7 +7904,6 @@
               </w:rPr>
               <w:t xml:space="preserve"> sec </w:t>
             </w:r>
-            <w:proofErr w:type="gramStart"/>
             <w:r>
               <w:rPr>
                 <w:rFonts w:ascii="Lucida Console" w:hAnsi="Lucida Console" w:cs="Lucida Console"/>
@@ -7698,7 +7931,6 @@
               </w:rPr>
               <w:t>*</w:t>
             </w:r>
-            <w:proofErr w:type="gramEnd"/>
           </w:p>
           <w:p>
             <w:pPr>
@@ -7752,6 +7984,7 @@
               <w:t xml:space="preserve">$ </w:t>
             </w:r>
             <w:proofErr w:type="spellStart"/>
+            <w:proofErr w:type="gramStart"/>
             <w:r>
               <w:rPr>
                 <w:rFonts w:ascii="Lucida Console" w:hAnsi="Lucida Console" w:cs="Lucida Console"/>
@@ -7769,19 +8002,27 @@
                 <w:szCs w:val="18"/>
                 <w:lang w:val="en-US"/>
               </w:rPr>
-              <w:t xml:space="preserve"> -r -w sec </w:t>
-            </w:r>
-            <w:proofErr w:type="gramStart"/>
-            <w:r>
-              <w:rPr>
-                <w:rFonts w:ascii="Lucida Console" w:hAnsi="Lucida Console" w:cs="Lucida Console"/>
-                <w:sz w:val="18"/>
-                <w:szCs w:val="18"/>
-                <w:lang w:val="en-US"/>
-              </w:rPr>
-              <w:t>*.*</w:t>
+              <w:t xml:space="preserve"> </w:t>
+            </w:r>
+            <w:r>
+              <w:rPr>
+                <w:rFonts w:ascii="Lucida Console" w:hAnsi="Lucida Console" w:cs="Lucida Console"/>
+                <w:sz w:val="18"/>
+                <w:szCs w:val="18"/>
+                <w:lang w:val="en-US"/>
+              </w:rPr>
+              <w:t xml:space="preserve"> -</w:t>
             </w:r>
             <w:proofErr w:type="gramEnd"/>
+            <w:r>
+              <w:rPr>
+                <w:rFonts w:ascii="Lucida Console" w:hAnsi="Lucida Console" w:cs="Lucida Console"/>
+                <w:sz w:val="18"/>
+                <w:szCs w:val="18"/>
+                <w:lang w:val="en-US"/>
+              </w:rPr>
+              <w:t>w sec *.*</w:t>
+            </w:r>
           </w:p>
           <w:p>
             <w:pPr>
@@ -7936,7 +8177,7 @@
                 <w:szCs w:val="18"/>
                 <w:lang w:val="en-US"/>
               </w:rPr>
-              <w:t xml:space="preserve"> -r </w:t>
+              <w:t xml:space="preserve"> </w:t>
             </w:r>
             <w:r>
               <w:rPr>
@@ -8057,7 +8298,16 @@
                 <w:szCs w:val="18"/>
                 <w:lang w:val="en-US"/>
               </w:rPr>
-              <w:t xml:space="preserve"> -r -w sec </w:t>
+              <w:t xml:space="preserve"> </w:t>
+            </w:r>
+            <w:r>
+              <w:rPr>
+                <w:rFonts w:ascii="Lucida Console" w:hAnsi="Lucida Console" w:cs="Lucida Console"/>
+                <w:sz w:val="18"/>
+                <w:szCs w:val="18"/>
+                <w:lang w:val="en-US"/>
+              </w:rPr>
+              <w:t xml:space="preserve">-w sec </w:t>
             </w:r>
             <w:proofErr w:type="gramStart"/>
             <w:r>
@@ -8197,6 +8447,7 @@
               <w:t xml:space="preserve">$ </w:t>
             </w:r>
             <w:proofErr w:type="spellStart"/>
+            <w:proofErr w:type="gramStart"/>
             <w:r>
               <w:rPr>
                 <w:rFonts w:ascii="Lucida Console" w:hAnsi="Lucida Console" w:cs="Lucida Console"/>
@@ -8214,9 +8465,27 @@
                 <w:szCs w:val="18"/>
                 <w:lang w:val="en-US"/>
               </w:rPr>
-              <w:t xml:space="preserve"> -r second </w:t>
-            </w:r>
-            <w:proofErr w:type="gramStart"/>
+              <w:t xml:space="preserve"> </w:t>
+            </w:r>
+            <w:r>
+              <w:rPr>
+                <w:rFonts w:ascii="Lucida Console" w:hAnsi="Lucida Console" w:cs="Lucida Console"/>
+                <w:sz w:val="18"/>
+                <w:szCs w:val="18"/>
+                <w:lang w:val="en-US"/>
+              </w:rPr>
+              <w:t xml:space="preserve"> second</w:t>
+            </w:r>
+            <w:proofErr w:type="gramEnd"/>
+            <w:r>
+              <w:rPr>
+                <w:rFonts w:ascii="Lucida Console" w:hAnsi="Lucida Console" w:cs="Lucida Console"/>
+                <w:sz w:val="18"/>
+                <w:szCs w:val="18"/>
+                <w:lang w:val="en-US"/>
+              </w:rPr>
+              <w:t xml:space="preserve"> </w:t>
+            </w:r>
             <w:r>
               <w:rPr>
                 <w:rFonts w:ascii="Lucida Console" w:hAnsi="Lucida Console" w:cs="Lucida Console"/>
@@ -8244,7 +8513,6 @@
               </w:rPr>
               <w:t>*</w:t>
             </w:r>
-            <w:proofErr w:type="gramEnd"/>
           </w:p>
           <w:p>
             <w:pPr>
@@ -8274,6 +8542,34 @@
               </w:rPr>
             </w:pPr>
             <w:proofErr w:type="spellStart"/>
+            <w:r>
+              <w:rPr>
+                <w:rFonts w:ascii="Lucida Console" w:hAnsi="Lucida Console" w:cs="Lucida Console"/>
+                <w:sz w:val="18"/>
+                <w:szCs w:val="18"/>
+                <w:lang w:val="en-US"/>
+              </w:rPr>
+              <w:t>grep</w:t>
+            </w:r>
+            <w:proofErr w:type="spellEnd"/>
+            <w:r>
+              <w:rPr>
+                <w:rFonts w:ascii="Lucida Console" w:hAnsi="Lucida Console" w:cs="Lucida Console"/>
+                <w:sz w:val="18"/>
+                <w:szCs w:val="18"/>
+                <w:lang w:val="en-US"/>
+              </w:rPr>
+              <w:t xml:space="preserve">  </w:t>
+            </w:r>
+            <w:r>
+              <w:rPr>
+                <w:rFonts w:ascii="Lucida Console" w:hAnsi="Lucida Console" w:cs="Lucida Console"/>
+                <w:sz w:val="18"/>
+                <w:szCs w:val="18"/>
+                <w:lang w:val="en-US"/>
+              </w:rPr>
+              <w:t xml:space="preserve"> second </w:t>
+            </w:r>
             <w:proofErr w:type="gramStart"/>
             <w:r>
               <w:rPr>
@@ -8282,28 +8578,9 @@
                 <w:szCs w:val="18"/>
                 <w:lang w:val="en-US"/>
               </w:rPr>
-              <w:t>grep</w:t>
-            </w:r>
-            <w:proofErr w:type="spellEnd"/>
-            <w:r>
-              <w:rPr>
-                <w:rFonts w:ascii="Lucida Console" w:hAnsi="Lucida Console" w:cs="Lucida Console"/>
-                <w:sz w:val="18"/>
-                <w:szCs w:val="18"/>
-                <w:lang w:val="en-US"/>
-              </w:rPr>
-              <w:t xml:space="preserve">  -</w:t>
+              <w:t>*.*</w:t>
             </w:r>
             <w:proofErr w:type="gramEnd"/>
-            <w:r>
-              <w:rPr>
-                <w:rFonts w:ascii="Lucida Console" w:hAnsi="Lucida Console" w:cs="Lucida Console"/>
-                <w:sz w:val="18"/>
-                <w:szCs w:val="18"/>
-                <w:lang w:val="en-US"/>
-              </w:rPr>
-              <w:t>r second *.*</w:t>
-            </w:r>
           </w:p>
           <w:p>
             <w:pPr>
@@ -8428,6 +8705,7 @@
               <w:t xml:space="preserve"> -</w:t>
             </w:r>
             <w:proofErr w:type="spellStart"/>
+            <w:proofErr w:type="gramStart"/>
             <w:r>
               <w:rPr>
                 <w:rFonts w:ascii="Lucida Console" w:hAnsi="Lucida Console" w:cs="Lucida Console"/>
@@ -8445,9 +8723,27 @@
                 <w:szCs w:val="18"/>
                 <w:lang w:val="en-US"/>
               </w:rPr>
-              <w:t xml:space="preserve"> -r second </w:t>
-            </w:r>
-            <w:proofErr w:type="gramStart"/>
+              <w:t xml:space="preserve"> </w:t>
+            </w:r>
+            <w:r>
+              <w:rPr>
+                <w:rFonts w:ascii="Lucida Console" w:hAnsi="Lucida Console" w:cs="Lucida Console"/>
+                <w:sz w:val="18"/>
+                <w:szCs w:val="18"/>
+                <w:lang w:val="en-US"/>
+              </w:rPr>
+              <w:t xml:space="preserve"> second</w:t>
+            </w:r>
+            <w:proofErr w:type="gramEnd"/>
+            <w:r>
+              <w:rPr>
+                <w:rFonts w:ascii="Lucida Console" w:hAnsi="Lucida Console" w:cs="Lucida Console"/>
+                <w:sz w:val="18"/>
+                <w:szCs w:val="18"/>
+                <w:lang w:val="en-US"/>
+              </w:rPr>
+              <w:t xml:space="preserve"> </w:t>
+            </w:r>
             <w:r>
               <w:rPr>
                 <w:rFonts w:ascii="Lucida Console" w:hAnsi="Lucida Console" w:cs="Lucida Console"/>
@@ -8475,7 +8771,6 @@
               </w:rPr>
               <w:t>*</w:t>
             </w:r>
-            <w:proofErr w:type="gramEnd"/>
           </w:p>
           <w:p>
             <w:pPr>
@@ -8680,7 +8975,7 @@
                 <w:sz w:val="18"/>
                 <w:szCs w:val="18"/>
               </w:rPr>
-              <w:t xml:space="preserve"> */.</w:t>
+              <w:t xml:space="preserve"> </w:t>
             </w:r>
           </w:p>
           <w:p/>
@@ -8799,7 +9094,14 @@
               <w:rPr>
                 <w:rFonts w:ascii="Calibri" w:hAnsi="Calibri" w:cs="Calibri"/>
               </w:rPr>
-              <w:t>30. Найти только путь и название файла в строках которых есть комбинация букв “</w:t>
+              <w:t xml:space="preserve">30. Найти только путь и название файла в строках </w:t>
+            </w:r>
+            <w:r>
+              <w:rPr>
+                <w:rFonts w:ascii="Calibri" w:hAnsi="Calibri" w:cs="Calibri"/>
+              </w:rPr>
+              <w:lastRenderedPageBreak/>
+              <w:t>которых есть комбинация букв “</w:t>
             </w:r>
             <w:proofErr w:type="spellStart"/>
             <w:r>
@@ -8839,6 +9141,7 @@
                 <w:sz w:val="18"/>
                 <w:szCs w:val="18"/>
               </w:rPr>
+              <w:lastRenderedPageBreak/>
               <w:t>grep</w:t>
             </w:r>
             <w:proofErr w:type="spellEnd"/>
@@ -8848,7 +9151,7 @@
                 <w:sz w:val="18"/>
                 <w:szCs w:val="18"/>
               </w:rPr>
-              <w:t xml:space="preserve"> -r -l </w:t>
+              <w:t xml:space="preserve"> -l </w:t>
             </w:r>
             <w:proofErr w:type="spellStart"/>
             <w:r>
@@ -9032,7 +9335,36 @@
                 <w:szCs w:val="18"/>
                 <w:lang w:val="en-US"/>
               </w:rPr>
-              <w:t>grep</w:t>
+              <w:t>G</w:t>
+            </w:r>
+            <w:r>
+              <w:rPr>
+                <w:rFonts w:ascii="Lucida Console" w:hAnsi="Lucida Console" w:cs="Lucida Console"/>
+                <w:sz w:val="18"/>
+                <w:szCs w:val="18"/>
+                <w:lang w:val="en-US"/>
+              </w:rPr>
+              <w:t>rep</w:t>
+            </w:r>
+            <w:proofErr w:type="spellEnd"/>
+            <w:r>
+              <w:rPr>
+                <w:rFonts w:ascii="Lucida Console" w:hAnsi="Lucida Console" w:cs="Lucida Console"/>
+                <w:sz w:val="18"/>
+                <w:szCs w:val="18"/>
+                <w:lang w:val="en-US"/>
+              </w:rPr>
+              <w:t xml:space="preserve"> -</w:t>
+            </w:r>
+            <w:proofErr w:type="spellStart"/>
+            <w:r>
+              <w:rPr>
+                <w:rFonts w:ascii="Lucida Console" w:hAnsi="Lucida Console" w:cs="Lucida Console"/>
+                <w:sz w:val="18"/>
+                <w:szCs w:val="18"/>
+                <w:lang w:val="en-US"/>
+              </w:rPr>
+              <w:t>i</w:t>
             </w:r>
             <w:proofErr w:type="spellEnd"/>
             <w:r>
@@ -9089,7 +9421,36 @@
                 <w:szCs w:val="18"/>
                 <w:lang w:val="en-US"/>
               </w:rPr>
-              <w:t xml:space="preserve"> -v -r second</w:t>
+              <w:t xml:space="preserve"> </w:t>
+            </w:r>
+            <w:r>
+              <w:rPr>
+                <w:rFonts w:ascii="Lucida Console" w:hAnsi="Lucida Console" w:cs="Lucida Console"/>
+                <w:sz w:val="18"/>
+                <w:szCs w:val="18"/>
+                <w:lang w:val="en-US"/>
+              </w:rPr>
+              <w:t>–</w:t>
+            </w:r>
+            <w:proofErr w:type="spellStart"/>
+            <w:r>
+              <w:rPr>
+                <w:rFonts w:ascii="Lucida Console" w:hAnsi="Lucida Console" w:cs="Lucida Console"/>
+                <w:sz w:val="18"/>
+                <w:szCs w:val="18"/>
+                <w:lang w:val="en-US"/>
+              </w:rPr>
+              <w:t>i</w:t>
+            </w:r>
+            <w:proofErr w:type="spellEnd"/>
+            <w:r>
+              <w:rPr>
+                <w:rFonts w:ascii="Lucida Console" w:hAnsi="Lucida Console" w:cs="Lucida Console"/>
+                <w:sz w:val="18"/>
+                <w:szCs w:val="18"/>
+                <w:lang w:val="en-US"/>
+              </w:rPr>
+              <w:t>-v -r second</w:t>
             </w:r>
           </w:p>
           <w:p>
@@ -9945,7 +10306,16 @@
                 <w:szCs w:val="18"/>
                 <w:lang w:val="en-US"/>
               </w:rPr>
-              <w:t xml:space="preserve"> -L -r second</w:t>
+              <w:t xml:space="preserve"> -L</w:t>
+            </w:r>
+            <w:r>
+              <w:rPr>
+                <w:rFonts w:ascii="Lucida Console" w:hAnsi="Lucida Console" w:cs="Lucida Console"/>
+                <w:sz w:val="18"/>
+                <w:szCs w:val="18"/>
+                <w:lang w:val="en-US"/>
+              </w:rPr>
+              <w:t xml:space="preserve"> second</w:t>
             </w:r>
           </w:p>
         </w:tc>
@@ -9953,48 +10323,6 @@
           <w:tcPr>
             <w:tcW w:w="3579" w:type="dxa"/>
           </w:tcPr>
-          <w:p>
-            <w:pPr>
-              <w:autoSpaceDE w:val="0"/>
-              <w:autoSpaceDN w:val="0"/>
-              <w:adjustRightInd w:val="0"/>
-              <w:rPr>
-                <w:rFonts w:ascii="Lucida Console" w:hAnsi="Lucida Console" w:cs="Lucida Console"/>
-                <w:sz w:val="18"/>
-                <w:szCs w:val="18"/>
-                <w:lang w:val="en-US"/>
-              </w:rPr>
-            </w:pPr>
-            <w:r>
-              <w:rPr>
-                <w:rFonts w:ascii="Lucida Console" w:hAnsi="Lucida Console" w:cs="Lucida Console"/>
-                <w:sz w:val="18"/>
-                <w:szCs w:val="18"/>
-                <w:lang w:val="en-US"/>
-              </w:rPr>
-              <w:t xml:space="preserve">$ </w:t>
-            </w:r>
-            <w:proofErr w:type="spellStart"/>
-            <w:r>
-              <w:rPr>
-                <w:rFonts w:ascii="Lucida Console" w:hAnsi="Lucida Console" w:cs="Lucida Console"/>
-                <w:sz w:val="18"/>
-                <w:szCs w:val="18"/>
-                <w:lang w:val="en-US"/>
-              </w:rPr>
-              <w:t>grep</w:t>
-            </w:r>
-            <w:proofErr w:type="spellEnd"/>
-            <w:r>
-              <w:rPr>
-                <w:rFonts w:ascii="Lucida Console" w:hAnsi="Lucida Console" w:cs="Lucida Console"/>
-                <w:sz w:val="18"/>
-                <w:szCs w:val="18"/>
-                <w:lang w:val="en-US"/>
-              </w:rPr>
-              <w:t xml:space="preserve"> -L -r second</w:t>
-            </w:r>
-          </w:p>
           <w:p>
             <w:pPr>
               <w:autoSpaceDE w:val="0"/>
@@ -10533,27 +10861,16 @@
                 <w:szCs w:val="18"/>
                 <w:lang w:val="en-US"/>
               </w:rPr>
-              <w:t xml:space="preserve"> a1; echo "</w:t>
-            </w:r>
-            <w:proofErr w:type="spellStart"/>
-            <w:r>
-              <w:rPr>
-                <w:rFonts w:ascii="Lucida Console" w:hAnsi="Lucida Console" w:cs="Lucida Console"/>
-                <w:sz w:val="18"/>
-                <w:szCs w:val="18"/>
-                <w:lang w:val="en-US"/>
-              </w:rPr>
-              <w:t>dgdgdgdgdgdgd</w:t>
-            </w:r>
-            <w:proofErr w:type="spellEnd"/>
-            <w:r>
-              <w:rPr>
-                <w:rFonts w:ascii="Lucida Console" w:hAnsi="Lucida Console" w:cs="Lucida Console"/>
-                <w:sz w:val="18"/>
-                <w:szCs w:val="18"/>
-                <w:lang w:val="en-US"/>
-              </w:rPr>
-              <w:t>" &gt; file.txt</w:t>
+              <w:t xml:space="preserve"> a1; cd a1; echo ‘123’</w:t>
+            </w:r>
+            <w:r>
+              <w:rPr>
+                <w:rFonts w:ascii="Lucida Console" w:hAnsi="Lucida Console" w:cs="Lucida Console"/>
+                <w:sz w:val="18"/>
+                <w:szCs w:val="18"/>
+                <w:lang w:val="en-US"/>
+              </w:rPr>
+              <w:t xml:space="preserve"> &gt; file.txt</w:t>
             </w:r>
           </w:p>
           <w:p>
@@ -10568,59 +10885,6 @@
           <w:tcPr>
             <w:tcW w:w="3579" w:type="dxa"/>
           </w:tcPr>
-          <w:p>
-            <w:pPr>
-              <w:autoSpaceDE w:val="0"/>
-              <w:autoSpaceDN w:val="0"/>
-              <w:adjustRightInd w:val="0"/>
-              <w:rPr>
-                <w:rFonts w:ascii="Lucida Console" w:hAnsi="Lucida Console" w:cs="Lucida Console"/>
-                <w:sz w:val="18"/>
-                <w:szCs w:val="18"/>
-                <w:lang w:val="en-US"/>
-              </w:rPr>
-            </w:pPr>
-            <w:proofErr w:type="spellStart"/>
-            <w:r>
-              <w:rPr>
-                <w:rFonts w:ascii="Lucida Console" w:hAnsi="Lucida Console" w:cs="Lucida Console"/>
-                <w:sz w:val="18"/>
-                <w:szCs w:val="18"/>
-                <w:lang w:val="en-US"/>
-              </w:rPr>
-              <w:t>mkdir</w:t>
-            </w:r>
-            <w:proofErr w:type="spellEnd"/>
-            <w:r>
-              <w:rPr>
-                <w:rFonts w:ascii="Lucida Console" w:hAnsi="Lucida Console" w:cs="Lucida Console"/>
-                <w:sz w:val="18"/>
-                <w:szCs w:val="18"/>
-                <w:lang w:val="en-US"/>
-              </w:rPr>
-              <w:t xml:space="preserve"> a1; echo "</w:t>
-            </w:r>
-            <w:proofErr w:type="spellStart"/>
-            <w:r>
-              <w:rPr>
-                <w:rFonts w:ascii="Lucida Console" w:hAnsi="Lucida Console" w:cs="Lucida Console"/>
-                <w:sz w:val="18"/>
-                <w:szCs w:val="18"/>
-                <w:lang w:val="en-US"/>
-              </w:rPr>
-              <w:t>dgdgdgdgdgdgd</w:t>
-            </w:r>
-            <w:proofErr w:type="spellEnd"/>
-            <w:r>
-              <w:rPr>
-                <w:rFonts w:ascii="Lucida Console" w:hAnsi="Lucida Console" w:cs="Lucida Console"/>
-                <w:sz w:val="18"/>
-                <w:szCs w:val="18"/>
-                <w:lang w:val="en-US"/>
-              </w:rPr>
-              <w:t>" &gt; file.txt</w:t>
-            </w:r>
-          </w:p>
           <w:p>
             <w:r>
               <w:t xml:space="preserve">создана папка и файл с содержимым </w:t>
@@ -10819,7 +11083,14 @@
               <w:rPr>
                 <w:rFonts w:ascii="Calibri" w:hAnsi="Calibri" w:cs="Calibri"/>
               </w:rPr>
-              <w:t>37. Команда в одну строку. Скопировать в любую одну папку текстовые файлы у которых в содержимом есть слово “</w:t>
+              <w:t xml:space="preserve">37. Команда в одну строку. Скопировать в любую одну папку текстовые файлы у </w:t>
+            </w:r>
+            <w:r>
+              <w:rPr>
+                <w:rFonts w:ascii="Calibri" w:hAnsi="Calibri" w:cs="Calibri"/>
+              </w:rPr>
+              <w:lastRenderedPageBreak/>
+              <w:t>которых в содержимом есть слово “</w:t>
             </w:r>
             <w:proofErr w:type="spellStart"/>
             <w:r>
@@ -10843,15 +11114,74 @@
           </w:tcPr>
           <w:p>
             <w:pPr>
-              <w:rPr>
-                <w:lang w:val="en-US"/>
-              </w:rPr>
-            </w:pPr>
-            <w:r>
-              <w:rPr>
-                <w:rFonts w:ascii="Lucida Console" w:hAnsi="Lucida Console" w:cs="Lucida Console"/>
-                <w:sz w:val="18"/>
-                <w:szCs w:val="18"/>
+              <w:autoSpaceDE w:val="0"/>
+              <w:autoSpaceDN w:val="0"/>
+              <w:adjustRightInd w:val="0"/>
+              <w:rPr>
+                <w:rFonts w:ascii="Lucida Console" w:hAnsi="Lucida Console" w:cs="Lucida Console"/>
+                <w:sz w:val="18"/>
+                <w:szCs w:val="18"/>
+                <w:lang w:val="en-US"/>
+              </w:rPr>
+            </w:pPr>
+            <w:proofErr w:type="spellStart"/>
+            <w:r>
+              <w:rPr>
+                <w:rFonts w:ascii="Lucida Console" w:hAnsi="Lucida Console" w:cs="Lucida Console"/>
+                <w:sz w:val="18"/>
+                <w:szCs w:val="18"/>
+                <w:lang w:val="en-US"/>
+              </w:rPr>
+              <w:lastRenderedPageBreak/>
+              <w:t>grep</w:t>
+            </w:r>
+            <w:proofErr w:type="spellEnd"/>
+            <w:r>
+              <w:rPr>
+                <w:rFonts w:ascii="Lucida Console" w:hAnsi="Lucida Console" w:cs="Lucida Console"/>
+                <w:sz w:val="18"/>
+                <w:szCs w:val="18"/>
+                <w:lang w:val="en-US"/>
+              </w:rPr>
+              <w:t xml:space="preserve"> -</w:t>
+            </w:r>
+            <w:proofErr w:type="spellStart"/>
+            <w:r>
+              <w:rPr>
+                <w:rFonts w:ascii="Lucida Console" w:hAnsi="Lucida Console" w:cs="Lucida Console"/>
+                <w:sz w:val="18"/>
+                <w:szCs w:val="18"/>
+                <w:lang w:val="en-US"/>
+              </w:rPr>
+              <w:t>lr</w:t>
+            </w:r>
+            <w:proofErr w:type="spellEnd"/>
+            <w:r>
+              <w:rPr>
+                <w:rFonts w:ascii="Lucida Console" w:hAnsi="Lucida Console" w:cs="Lucida Console"/>
+                <w:sz w:val="18"/>
+                <w:szCs w:val="18"/>
+                <w:lang w:val="en-US"/>
+              </w:rPr>
+              <w:t xml:space="preserve"> 'sec' | </w:t>
+            </w:r>
+            <w:proofErr w:type="spellStart"/>
+            <w:r>
+              <w:rPr>
+                <w:rFonts w:ascii="Lucida Console" w:hAnsi="Lucida Console" w:cs="Lucida Console"/>
+                <w:sz w:val="18"/>
+                <w:szCs w:val="18"/>
+                <w:lang w:val="en-US"/>
+              </w:rPr>
+              <w:t>xargs</w:t>
+            </w:r>
+            <w:proofErr w:type="spellEnd"/>
+            <w:r>
+              <w:rPr>
+                <w:rFonts w:ascii="Lucida Console" w:hAnsi="Lucida Console" w:cs="Lucida Console"/>
+                <w:sz w:val="18"/>
+                <w:szCs w:val="18"/>
+                <w:lang w:val="en-US"/>
               </w:rPr>
               <w:t xml:space="preserve"> </w:t>
             </w:r>
@@ -10863,18 +11193,25 @@
                 <w:szCs w:val="18"/>
                 <w:lang w:val="en-US"/>
               </w:rPr>
-              <w:t>grep</w:t>
-            </w:r>
-            <w:proofErr w:type="spellEnd"/>
-            <w:r>
-              <w:rPr>
-                <w:rFonts w:ascii="Lucida Console" w:hAnsi="Lucida Console" w:cs="Lucida Console"/>
-                <w:sz w:val="18"/>
-                <w:szCs w:val="18"/>
-                <w:lang w:val="en-US"/>
-              </w:rPr>
-              <w:t xml:space="preserve"> -r -h "sec" | cat &gt; RRR.txt</w:t>
-            </w:r>
+              <w:t>cp</w:t>
+            </w:r>
+            <w:proofErr w:type="spellEnd"/>
+            <w:r>
+              <w:rPr>
+                <w:rFonts w:ascii="Lucida Console" w:hAnsi="Lucida Console" w:cs="Lucida Console"/>
+                <w:sz w:val="18"/>
+                <w:szCs w:val="18"/>
+                <w:lang w:val="en-US"/>
+              </w:rPr>
+              <w:t xml:space="preserve"> -t a1</w:t>
+            </w:r>
+          </w:p>
+          <w:p>
+            <w:pPr>
+              <w:rPr>
+                <w:lang w:val="en-US"/>
+              </w:rPr>
+            </w:pPr>
           </w:p>
         </w:tc>
         <w:tc>
@@ -10919,6 +11256,7 @@
               <w:rPr>
                 <w:rFonts w:ascii="Calibri" w:hAnsi="Calibri" w:cs="Calibri"/>
               </w:rPr>
+              <w:lastRenderedPageBreak/>
               <w:t xml:space="preserve"> </w:t>
             </w:r>
             <w:r>
@@ -10939,14 +11277,7 @@
               <w:rPr>
                 <w:rFonts w:ascii="Calibri" w:hAnsi="Calibri" w:cs="Calibri"/>
               </w:rPr>
-              <w:t xml:space="preserve">” во </w:t>
-            </w:r>
-            <w:r>
-              <w:rPr>
-                <w:rFonts w:ascii="Calibri" w:hAnsi="Calibri" w:cs="Calibri"/>
-              </w:rPr>
-              <w:lastRenderedPageBreak/>
-              <w:t>всех текстовых файлах, скопировать и вставить эти строки в один новый созданный текстовый файл.</w:t>
+              <w:t>” во всех текстовых файлах, скопировать и вставить эти строки в один новый созданный текстовый файл.</w:t>
             </w:r>
           </w:p>
         </w:tc>
@@ -10966,7 +11297,6 @@
                 <w:sz w:val="18"/>
                 <w:szCs w:val="18"/>
               </w:rPr>
-              <w:lastRenderedPageBreak/>
               <w:t xml:space="preserve"> </w:t>
             </w:r>
             <w:proofErr w:type="spellStart"/>
@@ -10989,6 +11319,8 @@
               </w:rPr>
               <w:t xml:space="preserve"> -r -h "sec" | cat &gt; RRR.txt</w:t>
             </w:r>
+            <w:bookmarkStart w:id="0" w:name="_GoBack"/>
+            <w:bookmarkEnd w:id="0"/>
           </w:p>
         </w:tc>
         <w:tc>
@@ -11001,6 +11333,68 @@
             </w:r>
           </w:p>
           <w:p>
+            <w:r>
+              <w:t>-</w:t>
+            </w:r>
+            <w:r>
+              <w:rPr>
+                <w:lang w:val="en-US"/>
+              </w:rPr>
+              <w:t>the</w:t>
+            </w:r>
+            <w:r>
+              <w:t xml:space="preserve"> </w:t>
+            </w:r>
+            <w:r>
+              <w:rPr>
+                <w:lang w:val="en-US"/>
+              </w:rPr>
+              <w:t>second</w:t>
+            </w:r>
+            <w:r>
+              <w:t xml:space="preserve"> 2</w:t>
+            </w:r>
+          </w:p>
+          <w:p>
+            <w:pPr>
+              <w:rPr>
+                <w:lang w:val="en-US"/>
+              </w:rPr>
+            </w:pPr>
+            <w:r>
+              <w:rPr>
+                <w:lang w:val="en-US"/>
+              </w:rPr>
+              <w:t>the sec 3</w:t>
+            </w:r>
+          </w:p>
+          <w:p>
+            <w:pPr>
+              <w:rPr>
+                <w:lang w:val="en-US"/>
+              </w:rPr>
+            </w:pPr>
+            <w:r>
+              <w:rPr>
+                <w:lang w:val="en-US"/>
+              </w:rPr>
+              <w:t>the second 2</w:t>
+            </w:r>
+          </w:p>
+          <w:p>
+            <w:pPr>
+              <w:rPr>
+                <w:lang w:val="en-US"/>
+              </w:rPr>
+            </w:pPr>
+            <w:r>
+              <w:rPr>
+                <w:lang w:val="en-US"/>
+              </w:rPr>
+              <w:t>the sec 2</w:t>
+            </w:r>
+          </w:p>
+          <w:p>
             <w:pPr>
               <w:rPr>
                 <w:lang w:val="en-US"/>
@@ -11023,7 +11417,6 @@
               <w:rPr>
                 <w:lang w:val="en-US"/>
               </w:rPr>
-              <w:lastRenderedPageBreak/>
               <w:t>the sec 3</w:t>
             </w:r>
           </w:p>
@@ -11038,63 +11431,6 @@
                 <w:lang w:val="en-US"/>
               </w:rPr>
               <w:t>the second 2</w:t>
-            </w:r>
-          </w:p>
-          <w:p>
-            <w:pPr>
-              <w:rPr>
-                <w:lang w:val="en-US"/>
-              </w:rPr>
-            </w:pPr>
-            <w:r>
-              <w:rPr>
-                <w:lang w:val="en-US"/>
-              </w:rPr>
-              <w:t>the sec 2</w:t>
-            </w:r>
-          </w:p>
-          <w:p>
-            <w:pPr>
-              <w:rPr>
-                <w:lang w:val="en-US"/>
-              </w:rPr>
-            </w:pPr>
-            <w:r>
-              <w:rPr>
-                <w:lang w:val="en-US"/>
-              </w:rPr>
-              <w:t>-the second 2</w:t>
-            </w:r>
-          </w:p>
-          <w:p>
-            <w:pPr>
-              <w:rPr>
-                <w:lang w:val="en-US"/>
-              </w:rPr>
-            </w:pPr>
-            <w:r>
-              <w:rPr>
-                <w:lang w:val="en-US"/>
-              </w:rPr>
-              <w:t>the sec 3</w:t>
-            </w:r>
-          </w:p>
-          <w:p>
-            <w:proofErr w:type="spellStart"/>
-            <w:r>
-              <w:t>the</w:t>
-            </w:r>
-            <w:proofErr w:type="spellEnd"/>
-            <w:r>
-              <w:t xml:space="preserve"> </w:t>
-            </w:r>
-            <w:proofErr w:type="spellStart"/>
-            <w:r>
-              <w:t>second</w:t>
-            </w:r>
-            <w:proofErr w:type="spellEnd"/>
-            <w:r>
-              <w:t xml:space="preserve"> 2</w:t>
             </w:r>
           </w:p>
           <w:p>
@@ -11135,9 +11471,7 @@
             <w:r>
               <w:rPr>
                 <w:rFonts w:ascii="Calibri" w:hAnsi="Calibri" w:cs="Calibri"/>
-                <w:lang w:val="en-US"/>
-              </w:rPr>
-              <w:lastRenderedPageBreak/>
+              </w:rPr>
               <w:t xml:space="preserve"> </w:t>
             </w:r>
             <w:r>
@@ -11249,8 +11583,6 @@
             </w:r>
           </w:p>
         </w:tc>
-        <w:bookmarkStart w:id="0" w:name="_GoBack"/>
-        <w:bookmarkEnd w:id="0"/>
       </w:tr>
       <w:tr>
         <w:tc>
